--- a/Ideology & Constitution of Pakistan/Lecture Slides/The debate about British rule in India.docx
+++ b/Ideology & Constitution of Pakistan/Lecture Slides/The debate about British rule in India.docx
@@ -1,6 +1,6 @@
 
 <file path=word/document.xml><?xml version="1.0" encoding="utf-8"?>
-<w:document xmlns:wpc="http://schemas.microsoft.com/office/word/2010/wordprocessingCanvas" xmlns:cx="http://schemas.microsoft.com/office/drawing/2014/chartex" xmlns:cx1="http://schemas.microsoft.com/office/drawing/2015/9/8/chartex" xmlns:mc="http://schemas.openxmlformats.org/markup-compatibility/2006" xmlns:o="urn:schemas-microsoft-com:office:office" xmlns:r="http://schemas.openxmlformats.org/officeDocument/2006/relationships" xmlns:m="http://schemas.openxmlformats.org/officeDocument/2006/math" xmlns:v="urn:schemas-microsoft-com:vml" xmlns:wp14="http://schemas.microsoft.com/office/word/2010/wordprocessingDrawing" xmlns:wp="http://schemas.openxmlformats.org/drawingml/2006/wordprocessingDrawing" xmlns:w10="urn:schemas-microsoft-com:office:word" xmlns:w="http://schemas.openxmlformats.org/wordprocessingml/2006/main" xmlns:w14="http://schemas.microsoft.com/office/word/2010/wordml" xmlns:w15="http://schemas.microsoft.com/office/word/2012/wordml" xmlns:w16se="http://schemas.microsoft.com/office/word/2015/wordml/symex" xmlns:wpg="http://schemas.microsoft.com/office/word/2010/wordprocessingGroup" xmlns:wpi="http://schemas.microsoft.com/office/word/2010/wordprocessingInk" xmlns:wne="http://schemas.microsoft.com/office/word/2006/wordml" xmlns:wps="http://schemas.microsoft.com/office/word/2010/wordprocessingShape" mc:Ignorable="w14 w15 w16se wp14">
+<w:document xmlns:wpc="http://schemas.microsoft.com/office/word/2010/wordprocessingCanvas" xmlns:cx="http://schemas.microsoft.com/office/drawing/2014/chartex" xmlns:cx1="http://schemas.microsoft.com/office/drawing/2015/9/8/chartex" xmlns:cx2="http://schemas.microsoft.com/office/drawing/2015/10/21/chartex" xmlns:cx3="http://schemas.microsoft.com/office/drawing/2016/5/9/chartex" xmlns:cx4="http://schemas.microsoft.com/office/drawing/2016/5/10/chartex" xmlns:cx5="http://schemas.microsoft.com/office/drawing/2016/5/11/chartex" xmlns:cx6="http://schemas.microsoft.com/office/drawing/2016/5/12/chartex" xmlns:cx7="http://schemas.microsoft.com/office/drawing/2016/5/13/chartex" xmlns:cx8="http://schemas.microsoft.com/office/drawing/2016/5/14/chartex" xmlns:mc="http://schemas.openxmlformats.org/markup-compatibility/2006" xmlns:aink="http://schemas.microsoft.com/office/drawing/2016/ink" xmlns:am3d="http://schemas.microsoft.com/office/drawing/2017/model3d" xmlns:o="urn:schemas-microsoft-com:office:office" xmlns:r="http://schemas.openxmlformats.org/officeDocument/2006/relationships" xmlns:m="http://schemas.openxmlformats.org/officeDocument/2006/math" xmlns:v="urn:schemas-microsoft-com:vml" xmlns:wp14="http://schemas.microsoft.com/office/word/2010/wordprocessingDrawing" xmlns:wp="http://schemas.openxmlformats.org/drawingml/2006/wordprocessingDrawing" xmlns:w10="urn:schemas-microsoft-com:office:word" xmlns:w="http://schemas.openxmlformats.org/wordprocessingml/2006/main" xmlns:w14="http://schemas.microsoft.com/office/word/2010/wordml" xmlns:w15="http://schemas.microsoft.com/office/word/2012/wordml" xmlns:w16cid="http://schemas.microsoft.com/office/word/2016/wordml/cid" xmlns:w16se="http://schemas.microsoft.com/office/word/2015/wordml/symex" xmlns:wpg="http://schemas.microsoft.com/office/word/2010/wordprocessingGroup" xmlns:wpi="http://schemas.microsoft.com/office/word/2010/wordprocessingInk" xmlns:wne="http://schemas.microsoft.com/office/word/2006/wordml" xmlns:wps="http://schemas.microsoft.com/office/word/2010/wordprocessingShape" mc:Ignorable="w14 w15 w16se w16cid wp14">
   <w:body>
     <w:p>
       <w:pPr>
@@ -133,7 +133,7 @@
               <w:rPr>
                 <w:sz w:val="24"/>
               </w:rPr>
-              <w:t>The rebellion lasted about 18 months. It was brutal and vicious. The rebels committed many atrocities. They were, however, disunited and badly organised. Gradually British troops, along with the forces of Indian rulers who sided with the British, overcame them. There is a lot of evidence that the great majority of ordinary Indian peasants tried as hard as they could to stay out of the rebellion. They thought (probably rightly) that their lives would change little if they were ruled by the British or by the Indian leaders who were trying to get rid of the British. Eventually the British forces defeated the rebels. Their revenge was just as vicious as the re</w:t>
+              <w:t>The rebellion lasted about 18 months. It was brutal and vicious. The rebels committed many atrocities. They were, however, disunited and badly organised. Gradually British troops, along with the forces of Indian rulers who sided with the British, overcame them. There is a lot of evidence that the great majority of ordinary Indian peasants tried as hard as they could to stay out of the rebellion. They thought (probably rightly) that their lives would change little if they were ruled by the British or by the Indian leaders who were trying to get rid of the British. Eventually the British forces defeated the rebels. Their revenge was just as vicious as the rebels had been, and the British and their allies committed many atrocities. The rebellion/mutiny le</w:t>
             </w:r>
             <w:bookmarkStart w:id="0" w:name="_GoBack"/>
             <w:bookmarkEnd w:id="0"/>
@@ -141,14 +141,14 @@
               <w:rPr>
                 <w:sz w:val="24"/>
               </w:rPr>
-              <w:t xml:space="preserve">bels </w:t>
+              <w:t xml:space="preserve">ft a </w:t>
             </w:r>
             <w:r>
               <w:rPr>
                 <w:sz w:val="24"/>
               </w:rPr>
               <w:lastRenderedPageBreak/>
-              <w:t>had been, and the British and their allies committed many atrocities. The rebellion/mutiny left a lasting legacy of mistrust, fear and hatred between the British and Indians, which continued throughout the British time in charge of India. After the rebellion the British government took direct control of India away from the East India Company.</w:t>
+              <w:t>lasting legacy of mistrust, fear and hatred between the British and Indians, which continued throughout the British time in charge of India. After the rebellion the British government took direct control of India away from the East India Company.</w:t>
             </w:r>
           </w:p>
         </w:tc>
@@ -305,22 +305,6 @@
           <w:sz w:val="24"/>
         </w:rPr>
       </w:pPr>
-    </w:p>
-    <w:p>
-      <w:pPr>
-        <w:jc w:val="both"/>
-        <w:rPr>
-          <w:sz w:val="24"/>
-        </w:rPr>
-      </w:pPr>
-    </w:p>
-    <w:p>
-      <w:pPr>
-        <w:jc w:val="both"/>
-        <w:rPr>
-          <w:sz w:val="24"/>
-        </w:rPr>
-      </w:pPr>
       <w:r>
         <w:rPr>
           <w:b/>
@@ -346,7 +330,14 @@
         <w:rPr>
           <w:sz w:val="24"/>
         </w:rPr>
-        <w:t>Some recent research suggests that British rule did little for India in economic terms. Britain gained hugely from ruling India, but most of the wealth created was not invested back into the country. For example, from 1860 to about 1920, economic growth in India was very slow - much slower than in Britain or America. India's population only grew by about 1% per year, which also suggests there was not much economic growth. India actually started importing food under British rule, because Indians were growing 'cash crops' like cotton and tea to be sent to Britain.</w:t>
+        <w:t xml:space="preserve">Some recent research suggests that British rule did little for India in economic terms. Britain gained hugely from ruling India, but most of the wealth created was not invested back into the country. For example, from 1860 to about 1920, economic growth in India was very slow - much </w:t>
+      </w:r>
+      <w:r>
+        <w:rPr>
+          <w:sz w:val="24"/>
+        </w:rPr>
+        <w:lastRenderedPageBreak/>
+        <w:t>slower than in Britain or America. India's population only grew by about 1% per year, which also suggests there was not much economic growth. India actually started importing food under British rule, because Indians were growing 'cash crops' like cotton and tea to be sent to Britain.</w:t>
       </w:r>
     </w:p>
     <w:p>
@@ -413,7 +404,7 @@
 </file>
 
 <file path=word/endnotes.xml><?xml version="1.0" encoding="utf-8"?>
-<w:endnotes xmlns:wpc="http://schemas.microsoft.com/office/word/2010/wordprocessingCanvas" xmlns:cx="http://schemas.microsoft.com/office/drawing/2014/chartex" xmlns:cx1="http://schemas.microsoft.com/office/drawing/2015/9/8/chartex" xmlns:mc="http://schemas.openxmlformats.org/markup-compatibility/2006" xmlns:o="urn:schemas-microsoft-com:office:office" xmlns:r="http://schemas.openxmlformats.org/officeDocument/2006/relationships" xmlns:m="http://schemas.openxmlformats.org/officeDocument/2006/math" xmlns:v="urn:schemas-microsoft-com:vml" xmlns:wp14="http://schemas.microsoft.com/office/word/2010/wordprocessingDrawing" xmlns:wp="http://schemas.openxmlformats.org/drawingml/2006/wordprocessingDrawing" xmlns:w10="urn:schemas-microsoft-com:office:word" xmlns:w="http://schemas.openxmlformats.org/wordprocessingml/2006/main" xmlns:w14="http://schemas.microsoft.com/office/word/2010/wordml" xmlns:w15="http://schemas.microsoft.com/office/word/2012/wordml" xmlns:w16se="http://schemas.microsoft.com/office/word/2015/wordml/symex" xmlns:wpg="http://schemas.microsoft.com/office/word/2010/wordprocessingGroup" xmlns:wpi="http://schemas.microsoft.com/office/word/2010/wordprocessingInk" xmlns:wne="http://schemas.microsoft.com/office/word/2006/wordml" xmlns:wps="http://schemas.microsoft.com/office/word/2010/wordprocessingShape" mc:Ignorable="w14 w15 w16se wp14">
+<w:endnotes xmlns:wpc="http://schemas.microsoft.com/office/word/2010/wordprocessingCanvas" xmlns:cx="http://schemas.microsoft.com/office/drawing/2014/chartex" xmlns:cx1="http://schemas.microsoft.com/office/drawing/2015/9/8/chartex" xmlns:cx2="http://schemas.microsoft.com/office/drawing/2015/10/21/chartex" xmlns:cx3="http://schemas.microsoft.com/office/drawing/2016/5/9/chartex" xmlns:cx4="http://schemas.microsoft.com/office/drawing/2016/5/10/chartex" xmlns:cx5="http://schemas.microsoft.com/office/drawing/2016/5/11/chartex" xmlns:cx6="http://schemas.microsoft.com/office/drawing/2016/5/12/chartex" xmlns:cx7="http://schemas.microsoft.com/office/drawing/2016/5/13/chartex" xmlns:cx8="http://schemas.microsoft.com/office/drawing/2016/5/14/chartex" xmlns:mc="http://schemas.openxmlformats.org/markup-compatibility/2006" xmlns:aink="http://schemas.microsoft.com/office/drawing/2016/ink" xmlns:am3d="http://schemas.microsoft.com/office/drawing/2017/model3d" xmlns:o="urn:schemas-microsoft-com:office:office" xmlns:r="http://schemas.openxmlformats.org/officeDocument/2006/relationships" xmlns:m="http://schemas.openxmlformats.org/officeDocument/2006/math" xmlns:v="urn:schemas-microsoft-com:vml" xmlns:wp14="http://schemas.microsoft.com/office/word/2010/wordprocessingDrawing" xmlns:wp="http://schemas.openxmlformats.org/drawingml/2006/wordprocessingDrawing" xmlns:w10="urn:schemas-microsoft-com:office:word" xmlns:w="http://schemas.openxmlformats.org/wordprocessingml/2006/main" xmlns:w14="http://schemas.microsoft.com/office/word/2010/wordml" xmlns:w15="http://schemas.microsoft.com/office/word/2012/wordml" xmlns:w16cid="http://schemas.microsoft.com/office/word/2016/wordml/cid" xmlns:w16se="http://schemas.microsoft.com/office/word/2015/wordml/symex" xmlns:wpg="http://schemas.microsoft.com/office/word/2010/wordprocessingGroup" xmlns:wpi="http://schemas.microsoft.com/office/word/2010/wordprocessingInk" xmlns:wne="http://schemas.microsoft.com/office/word/2006/wordml" xmlns:wps="http://schemas.microsoft.com/office/word/2010/wordprocessingShape" mc:Ignorable="w14 w15 w16se w16cid wp14">
   <w:endnote w:type="separator" w:id="-1">
     <w:p>
       <w:pPr>
@@ -438,7 +429,7 @@
 </file>
 
 <file path=word/footer1.xml><?xml version="1.0" encoding="utf-8"?>
-<w:ftr xmlns:wpc="http://schemas.microsoft.com/office/word/2010/wordprocessingCanvas" xmlns:cx="http://schemas.microsoft.com/office/drawing/2014/chartex" xmlns:cx1="http://schemas.microsoft.com/office/drawing/2015/9/8/chartex" xmlns:mc="http://schemas.openxmlformats.org/markup-compatibility/2006" xmlns:o="urn:schemas-microsoft-com:office:office" xmlns:r="http://schemas.openxmlformats.org/officeDocument/2006/relationships" xmlns:m="http://schemas.openxmlformats.org/officeDocument/2006/math" xmlns:v="urn:schemas-microsoft-com:vml" xmlns:wp14="http://schemas.microsoft.com/office/word/2010/wordprocessingDrawing" xmlns:wp="http://schemas.openxmlformats.org/drawingml/2006/wordprocessingDrawing" xmlns:w10="urn:schemas-microsoft-com:office:word" xmlns:w="http://schemas.openxmlformats.org/wordprocessingml/2006/main" xmlns:w14="http://schemas.microsoft.com/office/word/2010/wordml" xmlns:w15="http://schemas.microsoft.com/office/word/2012/wordml" xmlns:w16se="http://schemas.microsoft.com/office/word/2015/wordml/symex" xmlns:wpg="http://schemas.microsoft.com/office/word/2010/wordprocessingGroup" xmlns:wpi="http://schemas.microsoft.com/office/word/2010/wordprocessingInk" xmlns:wne="http://schemas.microsoft.com/office/word/2006/wordml" xmlns:wps="http://schemas.microsoft.com/office/word/2010/wordprocessingShape" mc:Ignorable="w14 w15 w16se wp14">
+<w:ftr xmlns:wpc="http://schemas.microsoft.com/office/word/2010/wordprocessingCanvas" xmlns:cx="http://schemas.microsoft.com/office/drawing/2014/chartex" xmlns:cx1="http://schemas.microsoft.com/office/drawing/2015/9/8/chartex" xmlns:cx2="http://schemas.microsoft.com/office/drawing/2015/10/21/chartex" xmlns:cx3="http://schemas.microsoft.com/office/drawing/2016/5/9/chartex" xmlns:cx4="http://schemas.microsoft.com/office/drawing/2016/5/10/chartex" xmlns:cx5="http://schemas.microsoft.com/office/drawing/2016/5/11/chartex" xmlns:cx6="http://schemas.microsoft.com/office/drawing/2016/5/12/chartex" xmlns:cx7="http://schemas.microsoft.com/office/drawing/2016/5/13/chartex" xmlns:cx8="http://schemas.microsoft.com/office/drawing/2016/5/14/chartex" xmlns:mc="http://schemas.openxmlformats.org/markup-compatibility/2006" xmlns:aink="http://schemas.microsoft.com/office/drawing/2016/ink" xmlns:am3d="http://schemas.microsoft.com/office/drawing/2017/model3d" xmlns:o="urn:schemas-microsoft-com:office:office" xmlns:r="http://schemas.openxmlformats.org/officeDocument/2006/relationships" xmlns:m="http://schemas.openxmlformats.org/officeDocument/2006/math" xmlns:v="urn:schemas-microsoft-com:vml" xmlns:wp14="http://schemas.microsoft.com/office/word/2010/wordprocessingDrawing" xmlns:wp="http://schemas.openxmlformats.org/drawingml/2006/wordprocessingDrawing" xmlns:w10="urn:schemas-microsoft-com:office:word" xmlns:w="http://schemas.openxmlformats.org/wordprocessingml/2006/main" xmlns:w14="http://schemas.microsoft.com/office/word/2010/wordml" xmlns:w15="http://schemas.microsoft.com/office/word/2012/wordml" xmlns:w16cid="http://schemas.microsoft.com/office/word/2016/wordml/cid" xmlns:w16se="http://schemas.microsoft.com/office/word/2015/wordml/symex" xmlns:wpg="http://schemas.microsoft.com/office/word/2010/wordprocessingGroup" xmlns:wpi="http://schemas.microsoft.com/office/word/2010/wordprocessingInk" xmlns:wne="http://schemas.microsoft.com/office/word/2006/wordml" xmlns:wps="http://schemas.microsoft.com/office/word/2010/wordprocessingShape" mc:Ignorable="w14 w15 w16se w16cid wp14">
   <w:p>
     <w:pPr>
       <w:pStyle w:val="Footer"/>
@@ -449,25 +440,10 @@
     </w:r>
     <w:r>
       <w:tab/>
-      <w:t>Pakistan Studies Batch-</w:t>
+      <w:t>Pakistan Studies Batch-20</w:t>
     </w:r>
     <w:r>
-      <w:t>Fall-</w:t>
-    </w:r>
-  </w:p>
-  <w:p>
-    <w:pPr>
-      <w:pStyle w:val="Footer"/>
-      <w:jc w:val="right"/>
-    </w:pPr>
-    <w:r>
       <w:t>20</w:t>
-    </w:r>
-    <w:r>
-      <w:t>2</w:t>
-    </w:r>
-    <w:r>
-      <w:t>3</w:t>
     </w:r>
   </w:p>
   <w:p>
@@ -484,7 +460,7 @@
 </file>
 
 <file path=word/footnotes.xml><?xml version="1.0" encoding="utf-8"?>
-<w:footnotes xmlns:wpc="http://schemas.microsoft.com/office/word/2010/wordprocessingCanvas" xmlns:cx="http://schemas.microsoft.com/office/drawing/2014/chartex" xmlns:cx1="http://schemas.microsoft.com/office/drawing/2015/9/8/chartex" xmlns:mc="http://schemas.openxmlformats.org/markup-compatibility/2006" xmlns:o="urn:schemas-microsoft-com:office:office" xmlns:r="http://schemas.openxmlformats.org/officeDocument/2006/relationships" xmlns:m="http://schemas.openxmlformats.org/officeDocument/2006/math" xmlns:v="urn:schemas-microsoft-com:vml" xmlns:wp14="http://schemas.microsoft.com/office/word/2010/wordprocessingDrawing" xmlns:wp="http://schemas.openxmlformats.org/drawingml/2006/wordprocessingDrawing" xmlns:w10="urn:schemas-microsoft-com:office:word" xmlns:w="http://schemas.openxmlformats.org/wordprocessingml/2006/main" xmlns:w14="http://schemas.microsoft.com/office/word/2010/wordml" xmlns:w15="http://schemas.microsoft.com/office/word/2012/wordml" xmlns:w16se="http://schemas.microsoft.com/office/word/2015/wordml/symex" xmlns:wpg="http://schemas.microsoft.com/office/word/2010/wordprocessingGroup" xmlns:wpi="http://schemas.microsoft.com/office/word/2010/wordprocessingInk" xmlns:wne="http://schemas.microsoft.com/office/word/2006/wordml" xmlns:wps="http://schemas.microsoft.com/office/word/2010/wordprocessingShape" mc:Ignorable="w14 w15 w16se wp14">
+<w:footnotes xmlns:wpc="http://schemas.microsoft.com/office/word/2010/wordprocessingCanvas" xmlns:cx="http://schemas.microsoft.com/office/drawing/2014/chartex" xmlns:cx1="http://schemas.microsoft.com/office/drawing/2015/9/8/chartex" xmlns:cx2="http://schemas.microsoft.com/office/drawing/2015/10/21/chartex" xmlns:cx3="http://schemas.microsoft.com/office/drawing/2016/5/9/chartex" xmlns:cx4="http://schemas.microsoft.com/office/drawing/2016/5/10/chartex" xmlns:cx5="http://schemas.microsoft.com/office/drawing/2016/5/11/chartex" xmlns:cx6="http://schemas.microsoft.com/office/drawing/2016/5/12/chartex" xmlns:cx7="http://schemas.microsoft.com/office/drawing/2016/5/13/chartex" xmlns:cx8="http://schemas.microsoft.com/office/drawing/2016/5/14/chartex" xmlns:mc="http://schemas.openxmlformats.org/markup-compatibility/2006" xmlns:aink="http://schemas.microsoft.com/office/drawing/2016/ink" xmlns:am3d="http://schemas.microsoft.com/office/drawing/2017/model3d" xmlns:o="urn:schemas-microsoft-com:office:office" xmlns:r="http://schemas.openxmlformats.org/officeDocument/2006/relationships" xmlns:m="http://schemas.openxmlformats.org/officeDocument/2006/math" xmlns:v="urn:schemas-microsoft-com:vml" xmlns:wp14="http://schemas.microsoft.com/office/word/2010/wordprocessingDrawing" xmlns:wp="http://schemas.openxmlformats.org/drawingml/2006/wordprocessingDrawing" xmlns:w10="urn:schemas-microsoft-com:office:word" xmlns:w="http://schemas.openxmlformats.org/wordprocessingml/2006/main" xmlns:w14="http://schemas.microsoft.com/office/word/2010/wordml" xmlns:w15="http://schemas.microsoft.com/office/word/2012/wordml" xmlns:w16cid="http://schemas.microsoft.com/office/word/2016/wordml/cid" xmlns:w16se="http://schemas.microsoft.com/office/word/2015/wordml/symex" xmlns:wpg="http://schemas.microsoft.com/office/word/2010/wordprocessingGroup" xmlns:wpi="http://schemas.microsoft.com/office/word/2010/wordprocessingInk" xmlns:wne="http://schemas.microsoft.com/office/word/2006/wordml" xmlns:wps="http://schemas.microsoft.com/office/word/2010/wordprocessingShape" mc:Ignorable="w14 w15 w16se w16cid wp14">
   <w:footnote w:type="separator" w:id="-1">
     <w:p>
       <w:pPr>
@@ -509,7 +485,7 @@
 </file>
 
 <file path=word/header1.xml><?xml version="1.0" encoding="utf-8"?>
-<w:hdr xmlns:wpc="http://schemas.microsoft.com/office/word/2010/wordprocessingCanvas" xmlns:cx="http://schemas.microsoft.com/office/drawing/2014/chartex" xmlns:cx1="http://schemas.microsoft.com/office/drawing/2015/9/8/chartex" xmlns:mc="http://schemas.openxmlformats.org/markup-compatibility/2006" xmlns:o="urn:schemas-microsoft-com:office:office" xmlns:r="http://schemas.openxmlformats.org/officeDocument/2006/relationships" xmlns:m="http://schemas.openxmlformats.org/officeDocument/2006/math" xmlns:v="urn:schemas-microsoft-com:vml" xmlns:wp14="http://schemas.microsoft.com/office/word/2010/wordprocessingDrawing" xmlns:wp="http://schemas.openxmlformats.org/drawingml/2006/wordprocessingDrawing" xmlns:w10="urn:schemas-microsoft-com:office:word" xmlns:w="http://schemas.openxmlformats.org/wordprocessingml/2006/main" xmlns:w14="http://schemas.microsoft.com/office/word/2010/wordml" xmlns:w15="http://schemas.microsoft.com/office/word/2012/wordml" xmlns:w16se="http://schemas.microsoft.com/office/word/2015/wordml/symex" xmlns:wpg="http://schemas.microsoft.com/office/word/2010/wordprocessingGroup" xmlns:wpi="http://schemas.microsoft.com/office/word/2010/wordprocessingInk" xmlns:wne="http://schemas.microsoft.com/office/word/2006/wordml" xmlns:wps="http://schemas.microsoft.com/office/word/2010/wordprocessingShape" mc:Ignorable="w14 w15 w16se wp14">
+<w:hdr xmlns:wpc="http://schemas.microsoft.com/office/word/2010/wordprocessingCanvas" xmlns:cx="http://schemas.microsoft.com/office/drawing/2014/chartex" xmlns:cx1="http://schemas.microsoft.com/office/drawing/2015/9/8/chartex" xmlns:cx2="http://schemas.microsoft.com/office/drawing/2015/10/21/chartex" xmlns:cx3="http://schemas.microsoft.com/office/drawing/2016/5/9/chartex" xmlns:cx4="http://schemas.microsoft.com/office/drawing/2016/5/10/chartex" xmlns:cx5="http://schemas.microsoft.com/office/drawing/2016/5/11/chartex" xmlns:cx6="http://schemas.microsoft.com/office/drawing/2016/5/12/chartex" xmlns:cx7="http://schemas.microsoft.com/office/drawing/2016/5/13/chartex" xmlns:cx8="http://schemas.microsoft.com/office/drawing/2016/5/14/chartex" xmlns:mc="http://schemas.openxmlformats.org/markup-compatibility/2006" xmlns:aink="http://schemas.microsoft.com/office/drawing/2016/ink" xmlns:am3d="http://schemas.microsoft.com/office/drawing/2017/model3d" xmlns:o="urn:schemas-microsoft-com:office:office" xmlns:r="http://schemas.openxmlformats.org/officeDocument/2006/relationships" xmlns:m="http://schemas.openxmlformats.org/officeDocument/2006/math" xmlns:v="urn:schemas-microsoft-com:vml" xmlns:wp14="http://schemas.microsoft.com/office/word/2010/wordprocessingDrawing" xmlns:wp="http://schemas.openxmlformats.org/drawingml/2006/wordprocessingDrawing" xmlns:w10="urn:schemas-microsoft-com:office:word" xmlns:w="http://schemas.openxmlformats.org/wordprocessingml/2006/main" xmlns:w14="http://schemas.microsoft.com/office/word/2010/wordml" xmlns:w15="http://schemas.microsoft.com/office/word/2012/wordml" xmlns:w16cid="http://schemas.microsoft.com/office/word/2016/wordml/cid" xmlns:w16se="http://schemas.microsoft.com/office/word/2015/wordml/symex" xmlns:wpg="http://schemas.microsoft.com/office/word/2010/wordprocessingGroup" xmlns:wpi="http://schemas.microsoft.com/office/word/2010/wordprocessingInk" xmlns:wne="http://schemas.microsoft.com/office/word/2006/wordml" xmlns:wps="http://schemas.microsoft.com/office/word/2010/wordprocessingShape" mc:Ignorable="w14 w15 w16se w16cid wp14">
   <w:p>
     <w:pPr>
       <w:pStyle w:val="Header"/>
@@ -519,17 +495,8 @@
       <w:t>Fall</w:t>
     </w:r>
     <w:r>
-      <w:t xml:space="preserve"> 202</w:t>
+      <w:t xml:space="preserve"> 2020</w:t>
     </w:r>
-    <w:r>
-      <w:t>3</w:t>
-    </w:r>
-  </w:p>
-  <w:p>
-    <w:pPr>
-      <w:pStyle w:val="Header"/>
-      <w:jc w:val="center"/>
-    </w:pPr>
   </w:p>
   <w:p>
     <w:pPr>
@@ -540,7 +507,7 @@
 </file>
 
 <file path=word/styles.xml><?xml version="1.0" encoding="utf-8"?>
-<w:styles xmlns:mc="http://schemas.openxmlformats.org/markup-compatibility/2006" xmlns:r="http://schemas.openxmlformats.org/officeDocument/2006/relationships" xmlns:w="http://schemas.openxmlformats.org/wordprocessingml/2006/main" xmlns:w14="http://schemas.microsoft.com/office/word/2010/wordml" xmlns:w15="http://schemas.microsoft.com/office/word/2012/wordml" xmlns:w16se="http://schemas.microsoft.com/office/word/2015/wordml/symex" mc:Ignorable="w14 w15 w16se">
+<w:styles xmlns:mc="http://schemas.openxmlformats.org/markup-compatibility/2006" xmlns:r="http://schemas.openxmlformats.org/officeDocument/2006/relationships" xmlns:w="http://schemas.openxmlformats.org/wordprocessingml/2006/main" xmlns:w14="http://schemas.microsoft.com/office/word/2010/wordml" xmlns:w15="http://schemas.microsoft.com/office/word/2012/wordml" xmlns:w16cid="http://schemas.microsoft.com/office/word/2016/wordml/cid" xmlns:w16se="http://schemas.microsoft.com/office/word/2015/wordml/symex" mc:Ignorable="w14 w15 w16se w16cid">
   <w:docDefaults>
     <w:rPrDefault>
       <w:rPr>
@@ -556,7 +523,7 @@
       </w:pPr>
     </w:pPrDefault>
   </w:docDefaults>
-  <w:latentStyles w:defLockedState="0" w:defUIPriority="99" w:defSemiHidden="0" w:defUnhideWhenUsed="0" w:defQFormat="0" w:count="371">
+  <w:latentStyles w:defLockedState="0" w:defUIPriority="99" w:defSemiHidden="0" w:defUnhideWhenUsed="0" w:defQFormat="0" w:count="376">
     <w:lsdException w:name="Normal" w:uiPriority="0" w:qFormat="1"/>
     <w:lsdException w:name="heading 1" w:uiPriority="9" w:qFormat="1"/>
     <w:lsdException w:name="heading 2" w:semiHidden="1" w:uiPriority="9" w:unhideWhenUsed="1" w:qFormat="1"/>
@@ -928,6 +895,11 @@
     <w:lsdException w:name="List Table 5 Dark Accent 6" w:uiPriority="50"/>
     <w:lsdException w:name="List Table 6 Colorful Accent 6" w:uiPriority="51"/>
     <w:lsdException w:name="List Table 7 Colorful Accent 6" w:uiPriority="52"/>
+    <w:lsdException w:name="Mention" w:semiHidden="1" w:unhideWhenUsed="1"/>
+    <w:lsdException w:name="Smart Hyperlink" w:semiHidden="1" w:unhideWhenUsed="1"/>
+    <w:lsdException w:name="Hashtag" w:semiHidden="1" w:unhideWhenUsed="1"/>
+    <w:lsdException w:name="Unresolved Mention" w:semiHidden="1" w:unhideWhenUsed="1"/>
+    <w:lsdException w:name="Smart Link" w:semiHidden="1" w:unhideWhenUsed="1"/>
   </w:latentStyles>
   <w:style w:type="paragraph" w:default="1" w:styleId="Normal">
     <w:name w:val="Normal"/>
